--- a/tx_savecontroller/App_Data/documents/test.docx
+++ b/tx_savecontroller/App_Data/documents/test.docx
@@ -1,18 +1,20 @@
 
 <file path=word/document.xml><?xml version="1.0" encoding="utf-8"?>
-<w:document xmlns:w="http://schemas.openxmlformats.org/wordprocessingml/2006/main" xmlns:r="http://schemas.openxmlformats.org/officeDocument/2006/relationships" xmlns:wp="http://schemas.openxmlformats.org/drawingml/2006/wordprocessingDrawing" xmlns:v="urn:schemas-microsoft-com:vml" xmlns:o="urn:schemas-microsoft-com:office:office" xmlns:w10="urn:schemas-microsoft-com:office:word" xmlns:wpc="http://schemas.microsoft.com/office/word/2010/wordprocessingCanvas" xmlns:wpg="http://schemas.microsoft.com/office/word/2010/wordprocessingGroup" xmlns:wps="http://schemas.microsoft.com/office/word/2010/wordprocessingShape" xmlns:mc="http://schemas.openxmlformats.org/markup-compatibility/2006" xmlns:w14="http://schemas.microsoft.com/office/word/2010/wordml" xmlns:w15="http://schemas.microsoft.com/office/word/2012/wordml" xmlns:tx19="http://schemas.textcontrol.com/tx/1900" xmlns:tx23="http://schemas.textcontrol.com/tx/2300" mc:Ignorable="w14 w15 tx19 tx23">
+<w:document xmlns:w="http://schemas.openxmlformats.org/wordprocessingml/2006/main" xmlns:r="http://schemas.openxmlformats.org/officeDocument/2006/relationships" xmlns:wp="http://schemas.openxmlformats.org/drawingml/2006/wordprocessingDrawing" xmlns:v="urn:schemas-microsoft-com:vml" xmlns:o="urn:schemas-microsoft-com:office:office" xmlns:w10="urn:schemas-microsoft-com:office:word" xmlns:wpc="http://schemas.microsoft.com/office/word/2010/wordprocessingCanvas" xmlns:wpg="http://schemas.microsoft.com/office/word/2010/wordprocessingGroup" xmlns:wps="http://schemas.microsoft.com/office/word/2010/wordprocessingShape" xmlns:mc="http://schemas.openxmlformats.org/markup-compatibility/2006" xmlns:w14="http://schemas.microsoft.com/office/word/2010/wordml" xmlns:w15="http://schemas.microsoft.com/office/word/2012/wordml" xmlns:tx19="http://schemas.textcontrol.com/tx/1900" xmlns:tx23="http://schemas.textcontrol.com/tx/2300" xmlns:tx26="http://schemas.textcontrol.com/tx/2600" mc:Ignorable="w14 w15 tx19 tx23 tx26">
   <w:body>
     <w:p>
       <w:pPr>
         <w:pStyle w:val="[Normal]"/>
         <w:rPr>
           <w:sz w:val="20"/>
+          <w:szCs w:val="20"/>
           <w:lang w:val="de-DE" w:eastAsia="de-DE" w:bidi="de-DE"/>
         </w:rPr>
       </w:pPr>
       <w:r>
         <w:rPr>
           <w:sz w:val="20"/>
+          <w:szCs w:val="20"/>
           <w:lang w:val="de-DE" w:eastAsia="de-DE" w:bidi="de-DE"/>
         </w:rPr>
         <w:t xml:space="preserve">sdf sdfsd</w:t>
@@ -23,12 +25,14 @@
         <w:pStyle w:val="[Normal]"/>
         <w:rPr>
           <w:sz w:val="20"/>
+          <w:szCs w:val="20"/>
           <w:lang w:val="de-DE" w:eastAsia="de-DE" w:bidi="de-DE"/>
         </w:rPr>
       </w:pPr>
       <w:r>
         <w:rPr>
           <w:sz w:val="20"/>
+          <w:szCs w:val="20"/>
           <w:lang w:val="de-DE" w:eastAsia="de-DE" w:bidi="de-DE"/>
         </w:rPr>
         <w:t xml:space="preserve">f d</w:t>
@@ -39,12 +43,14 @@
         <w:pStyle w:val="[Normal]"/>
         <w:rPr>
           <w:sz w:val="20"/>
+          <w:szCs w:val="20"/>
           <w:lang w:val="de-DE" w:eastAsia="de-DE" w:bidi="de-DE"/>
         </w:rPr>
       </w:pPr>
       <w:r>
         <w:rPr>
           <w:sz w:val="20"/>
+          <w:szCs w:val="20"/>
           <w:lang w:val="de-DE" w:eastAsia="de-DE" w:bidi="de-DE"/>
         </w:rPr>
         <w:t xml:space="preserve">f</w:t>
@@ -55,12 +61,14 @@
         <w:pStyle w:val="[Normal]"/>
         <w:rPr>
           <w:sz w:val="20"/>
+          <w:szCs w:val="20"/>
           <w:lang w:val="de-DE" w:eastAsia="de-DE" w:bidi="de-DE"/>
         </w:rPr>
       </w:pPr>
       <w:r>
         <w:rPr>
           <w:sz w:val="20"/>
+          <w:szCs w:val="20"/>
           <w:lang w:val="de-DE" w:eastAsia="de-DE" w:bidi="de-DE"/>
         </w:rPr>
         <w:t xml:space="preserve">sdf sdfsdf </w:t>
@@ -71,16 +79,28 @@
         <w:pStyle w:val="[Normal]"/>
         <w:rPr>
           <w:sz w:val="20"/>
+          <w:szCs w:val="20"/>
           <w:lang w:val="de-DE" w:eastAsia="de-DE" w:bidi="de-DE"/>
         </w:rPr>
       </w:pPr>
       <w:r>
         <w:rPr>
           <w:sz w:val="20"/>
+          <w:szCs w:val="20"/>
           <w:lang w:val="de-DE" w:eastAsia="de-DE" w:bidi="de-DE"/>
         </w:rPr>
         <w:t xml:space="preserve">dfgdfg dfgd f</w:t>
       </w:r>
+    </w:p>
+    <w:p>
+      <w:pPr>
+        <w:pStyle w:val="[Normal]"/>
+        <w:rPr>
+          <w:sz w:val="20"/>
+          <w:szCs w:val="20"/>
+          <w:lang w:val="de-DE" w:eastAsia="de-DE" w:bidi="de-DE"/>
+        </w:rPr>
+      </w:pPr>
     </w:p>
     <w:sectPr>
       <w:pgSz w:w="12240" w:h="15840"/>
@@ -101,13 +121,13 @@
       </w:rPr>
     </w:rPrDefault>
   </w:docDefaults>
-  <w:latentStyles/>
-  <w:style w:type="paragraph" w:styleId="[Normal]" w:default="1">
+  <w:style w:type="paragraph" w:styleId="[Normal]">
     <w:name w:val="[Normal]"/>
     <w:next w:val="[Normal]"/>
     <w:qFormat/>
     <w:pPr>
       <w:widowControl w:val="off"/>
+      <w:shd w:val="clear" w:color="auto" w:fill="auto"/>
       <w:tabs>
         <w:tab w:val="left" w:pos="1134"/>
         <w:tab w:val="left" w:pos="2268"/>
@@ -127,6 +147,7 @@
       <w:spacing w:before="0" w:after="0" w:line="240" w:lineRule="auto"/>
       <w:ind w:left="0" w:right="0" w:firstLine="0"/>
       <w:jc w:val="left"/>
+      <w:outlineLvl w:val="9"/>
     </w:pPr>
     <w:rPr>
       <w:rFonts w:ascii="Arial" w:hAnsi="Arial" w:eastAsia="Arial" w:cs="Arial"/>
@@ -134,13 +155,19 @@
       <w:bCs w:val="off"/>
       <w:i w:val="off"/>
       <w:iCs w:val="off"/>
+      <w:caps w:val="off"/>
+      <w:smallCaps w:val="off"/>
       <w:strike w:val="off"/>
       <w:color w:val="auto"/>
+      <w:spacing w:val="0"/>
+      <w:w w:val="100"/>
+      <w:position w:val="0"/>
       <w:sz w:val="24"/>
       <w:szCs w:val="24"/>
-      <w:shd w:val="clear" w:fill="auto"/>
+      <w:shd w:val="clear" w:color="auto" w:fill="auto"/>
+      <w:vertAlign w:val="baseline"/>
       <w:rtl w:val="off"/>
-      <w:lang w:val="x-none" w:eastAsia="x-none" w:bidi="x-none"/>
+      <w:lang w:val="en-US" w:eastAsia="en-US" w:bidi="en-US"/>
     </w:rPr>
   </w:style>
 </w:styles>
